--- a/FORMULÁRIO INICIAL CARMELO.docx
+++ b/FORMULÁRIO INICIAL CARMELO.docx
@@ -9,8 +9,8 @@
         <w:tblLook w:val="04A0" w:firstRow="1" w:lastRow="0" w:firstColumn="1" w:lastColumn="0" w:noHBand="0" w:noVBand="1"/>
       </w:tblPr>
       <w:tblGrid>
-        <w:gridCol w:w="4151"/>
-        <w:gridCol w:w="4145"/>
+        <w:gridCol w:w="4143"/>
+        <w:gridCol w:w="4153"/>
       </w:tblGrid>
       <w:tr>
         <w:tc>
@@ -172,16 +172,8 @@
               <w:rPr>
                 <w:lang w:val="pt-BR"/>
               </w:rPr>
-              <w:t>Fazer um site para apresentar para o meu pré-projeto de marketing-</w:t>
-            </w:r>
-            <w:proofErr w:type="spellStart"/>
-            <w:r>
-              <w:rPr>
-                <w:lang w:val="pt-BR"/>
-              </w:rPr>
-              <w:t>place</w:t>
-            </w:r>
-            <w:proofErr w:type="spellEnd"/>
+              <w:t>Fazer um site para apresentar para o meu pré-projeto de marketing-place</w:t>
+            </w:r>
           </w:p>
         </w:tc>
       </w:tr>
@@ -223,7 +215,15 @@
                 <w:bCs/>
                 <w:lang w:val="pt-BR"/>
               </w:rPr>
-              <w:t>Ao menos um input de Search deverá aparecer</w:t>
+              <w:t xml:space="preserve">Ao menos </w:t>
+            </w:r>
+            <w:r>
+              <w:rPr>
+                <w:b/>
+                <w:bCs/>
+                <w:lang w:val="pt-BR"/>
+              </w:rPr>
+              <w:t>botões de menu e inputs dos logins</w:t>
             </w:r>
           </w:p>
         </w:tc>
@@ -264,7 +264,31 @@
               <w:rPr>
                 <w:lang w:val="pt-BR"/>
               </w:rPr>
-              <w:t>Deverá ter pro enquanto ao menos 1 tabela para o usuário</w:t>
+              <w:t xml:space="preserve">Deverá ter pro enquanto ao menos </w:t>
+            </w:r>
+            <w:r>
+              <w:rPr>
+                <w:lang w:val="pt-BR"/>
+              </w:rPr>
+              <w:t>3 ou mais</w:t>
+            </w:r>
+            <w:r>
+              <w:rPr>
+                <w:lang w:val="pt-BR"/>
+              </w:rPr>
+              <w:t xml:space="preserve"> tabela</w:t>
+            </w:r>
+            <w:r>
+              <w:rPr>
+                <w:lang w:val="pt-BR"/>
+              </w:rPr>
+              <w:t>s</w:t>
+            </w:r>
+            <w:r>
+              <w:rPr>
+                <w:lang w:val="pt-BR"/>
+              </w:rPr>
+              <w:t xml:space="preserve"> para o usuário</w:t>
             </w:r>
           </w:p>
         </w:tc>
@@ -350,15 +374,7 @@
                 <w:bCs/>
                 <w:lang w:val="pt-BR"/>
               </w:rPr>
-              <w:t>Eu ainda não defini a minha ideia então esse projeto está sujeito a alterações em curto a longo prazo</w:t>
-            </w:r>
-            <w:r>
-              <w:rPr>
-                <w:b/>
-                <w:bCs/>
-                <w:lang w:val="pt-BR"/>
-              </w:rPr>
-              <w:t>.</w:t>
+              <w:t>Será um marketingplace</w:t>
             </w:r>
           </w:p>
         </w:tc>
@@ -371,8 +387,39 @@
         </w:rPr>
       </w:pPr>
     </w:p>
+    <w:p>
+      <w:pPr>
+        <w:rPr>
+          <w:lang w:val="pt-BR"/>
+        </w:rPr>
+      </w:pPr>
+      <w:r>
+        <w:rPr>
+          <w:lang w:val="pt-BR"/>
+        </w:rPr>
+        <w:t>Link do “modelo de pré-projeto 2024”:</w:t>
+      </w:r>
+      <w:r>
+        <w:t xml:space="preserve"> </w:t>
+      </w:r>
+      <w:hyperlink r:id="rId6" w:history="1">
+        <w:r>
+          <w:rPr>
+            <w:rStyle w:val="Hyperlink"/>
+          </w:rPr>
+          <w:t>MODELO PRE PROJETO TCC 2024-CARMELO (3).docx</w:t>
+        </w:r>
+      </w:hyperlink>
+    </w:p>
+    <w:p>
+      <w:pPr>
+        <w:rPr>
+          <w:lang w:val="pt-BR"/>
+        </w:rPr>
+      </w:pPr>
+    </w:p>
     <w:sectPr>
-      <w:headerReference w:type="default" r:id="rId6"/>
+      <w:headerReference w:type="default" r:id="rId7"/>
       <w:pgSz w:w="11906" w:h="16838"/>
       <w:pgMar w:top="1440" w:right="1800" w:bottom="1440" w:left="1800" w:header="720" w:footer="720" w:gutter="0"/>
       <w:cols w:space="720"/>

--- a/FORMULÁRIO INICIAL CARMELO.docx
+++ b/FORMULÁRIO INICIAL CARMELO.docx
@@ -9,8 +9,8 @@
         <w:tblLook w:val="04A0" w:firstRow="1" w:lastRow="0" w:firstColumn="1" w:lastColumn="0" w:noHBand="0" w:noVBand="1"/>
       </w:tblPr>
       <w:tblGrid>
-        <w:gridCol w:w="4143"/>
-        <w:gridCol w:w="4153"/>
+        <w:gridCol w:w="4151"/>
+        <w:gridCol w:w="4145"/>
       </w:tblGrid>
       <w:tr>
         <w:tc>
@@ -172,8 +172,22 @@
               <w:rPr>
                 <w:lang w:val="pt-BR"/>
               </w:rPr>
-              <w:t>Fazer um site para apresentar para o meu pré-projeto de marketing-place</w:t>
-            </w:r>
+              <w:t>Fazer um site para apresentar para o meu pré-projeto de marketing</w:t>
+            </w:r>
+            <w:r>
+              <w:rPr>
+                <w:lang w:val="pt-BR"/>
+              </w:rPr>
+              <w:t xml:space="preserve"> </w:t>
+            </w:r>
+            <w:proofErr w:type="spellStart"/>
+            <w:r>
+              <w:rPr>
+                <w:lang w:val="pt-BR"/>
+              </w:rPr>
+              <w:t>place</w:t>
+            </w:r>
+            <w:proofErr w:type="spellEnd"/>
           </w:p>
         </w:tc>
       </w:tr>
@@ -374,8 +388,26 @@
                 <w:bCs/>
                 <w:lang w:val="pt-BR"/>
               </w:rPr>
-              <w:t>Será um marketingplace</w:t>
-            </w:r>
+              <w:t>Será um marketing</w:t>
+            </w:r>
+            <w:r>
+              <w:rPr>
+                <w:b/>
+                <w:bCs/>
+                <w:lang w:val="pt-BR"/>
+              </w:rPr>
+              <w:t xml:space="preserve"> </w:t>
+            </w:r>
+            <w:proofErr w:type="spellStart"/>
+            <w:r>
+              <w:rPr>
+                <w:b/>
+                <w:bCs/>
+                <w:lang w:val="pt-BR"/>
+              </w:rPr>
+              <w:t>place</w:t>
+            </w:r>
+            <w:proofErr w:type="spellEnd"/>
           </w:p>
         </w:tc>
       </w:tr>
@@ -387,39 +419,8 @@
         </w:rPr>
       </w:pPr>
     </w:p>
-    <w:p>
-      <w:pPr>
-        <w:rPr>
-          <w:lang w:val="pt-BR"/>
-        </w:rPr>
-      </w:pPr>
-      <w:r>
-        <w:rPr>
-          <w:lang w:val="pt-BR"/>
-        </w:rPr>
-        <w:t>Link do “modelo de pré-projeto 2024”:</w:t>
-      </w:r>
-      <w:r>
-        <w:t xml:space="preserve"> </w:t>
-      </w:r>
-      <w:hyperlink r:id="rId6" w:history="1">
-        <w:r>
-          <w:rPr>
-            <w:rStyle w:val="Hyperlink"/>
-          </w:rPr>
-          <w:t>MODELO PRE PROJETO TCC 2024-CARMELO (3).docx</w:t>
-        </w:r>
-      </w:hyperlink>
-    </w:p>
-    <w:p>
-      <w:pPr>
-        <w:rPr>
-          <w:lang w:val="pt-BR"/>
-        </w:rPr>
-      </w:pPr>
-    </w:p>
     <w:sectPr>
-      <w:headerReference w:type="default" r:id="rId7"/>
+      <w:headerReference w:type="default" r:id="rId6"/>
       <w:pgSz w:w="11906" w:h="16838"/>
       <w:pgMar w:top="1440" w:right="1800" w:bottom="1440" w:left="1800" w:header="720" w:footer="720" w:gutter="0"/>
       <w:cols w:space="720"/>
